--- a/README.txt.docx
+++ b/README.txt.docx
@@ -15,51 +15,29 @@
         <w:rPr>
           <w:rFonts w:ascii="Courier New" w:hAnsi="Courier New" w:cs="Courier New"/>
         </w:rPr>
-        <w:t xml:space="preserve"># </w:t>
-      </w:r>
-      <w:proofErr w:type="spellStart"/>
-      <w:r>
-        <w:rPr>
-          <w:rFonts w:ascii="Courier New" w:hAnsi="Courier New" w:cs="Courier New"/>
-        </w:rPr>
-        <w:t>bamazon</w:t>
-      </w:r>
-      <w:proofErr w:type="spellEnd"/>
-    </w:p>
-    <w:p>
-      <w:pPr>
-        <w:pStyle w:val="PlainText"/>
-        <w:rPr>
-          <w:rFonts w:ascii="Courier New" w:hAnsi="Courier New" w:cs="Courier New"/>
-        </w:rPr>
-      </w:pPr>
-    </w:p>
-    <w:p>
-      <w:pPr>
-        <w:pStyle w:val="PlainText"/>
-        <w:rPr>
-          <w:rFonts w:ascii="Courier New" w:hAnsi="Courier New" w:cs="Courier New"/>
-        </w:rPr>
-      </w:pPr>
-      <w:r>
-        <w:rPr>
-          <w:rFonts w:ascii="Courier New" w:hAnsi="Courier New" w:cs="Courier New"/>
-        </w:rPr>
-        <w:t xml:space="preserve">Step 1: pull file from </w:t>
-      </w:r>
-      <w:proofErr w:type="spellStart"/>
-      <w:r>
-        <w:rPr>
-          <w:rFonts w:ascii="Courier New" w:hAnsi="Courier New" w:cs="Courier New"/>
-        </w:rPr>
-        <w:t>github</w:t>
-      </w:r>
-      <w:proofErr w:type="spellEnd"/>
-      <w:r>
-        <w:rPr>
-          <w:rFonts w:ascii="Courier New" w:hAnsi="Courier New" w:cs="Courier New"/>
-        </w:rPr>
-        <w:t xml:space="preserve"> then click on bamazonCustomer.js</w:t>
+        <w:t># bamazon</w:t>
+      </w:r>
+    </w:p>
+    <w:p>
+      <w:pPr>
+        <w:pStyle w:val="PlainText"/>
+        <w:rPr>
+          <w:rFonts w:ascii="Courier New" w:hAnsi="Courier New" w:cs="Courier New"/>
+        </w:rPr>
+      </w:pPr>
+    </w:p>
+    <w:p>
+      <w:pPr>
+        <w:pStyle w:val="PlainText"/>
+        <w:rPr>
+          <w:rFonts w:ascii="Courier New" w:hAnsi="Courier New" w:cs="Courier New"/>
+        </w:rPr>
+      </w:pPr>
+      <w:r>
+        <w:rPr>
+          <w:rFonts w:ascii="Courier New" w:hAnsi="Courier New" w:cs="Courier New"/>
+        </w:rPr>
+        <w:t>Step 1: pull file from github then click on bamazonCustomer.js</w:t>
       </w:r>
     </w:p>
     <w:p>
@@ -101,35 +79,7 @@
         <w:rPr>
           <w:rFonts w:ascii="Courier New" w:hAnsi="Courier New" w:cs="Courier New"/>
         </w:rPr>
-        <w:t>&lt;</w:t>
-      </w:r>
-      <w:proofErr w:type="spellStart"/>
-      <w:r>
-        <w:rPr>
-          <w:rFonts w:ascii="Courier New" w:hAnsi="Courier New" w:cs="Courier New"/>
-        </w:rPr>
-        <w:t>img</w:t>
-      </w:r>
-      <w:proofErr w:type="spellEnd"/>
-      <w:r>
-        <w:rPr>
-          <w:rFonts w:ascii="Courier New" w:hAnsi="Courier New" w:cs="Courier New"/>
-        </w:rPr>
-        <w:t xml:space="preserve"> </w:t>
-      </w:r>
-      <w:proofErr w:type="spellStart"/>
-      <w:r>
-        <w:rPr>
-          <w:rFonts w:ascii="Courier New" w:hAnsi="Courier New" w:cs="Courier New"/>
-        </w:rPr>
-        <w:t>src</w:t>
-      </w:r>
-      <w:proofErr w:type="spellEnd"/>
-      <w:r>
-        <w:rPr>
-          <w:rFonts w:ascii="Courier New" w:hAnsi="Courier New" w:cs="Courier New"/>
-        </w:rPr>
-        <w:t xml:space="preserve"> = “screenshots/</w:t>
+        <w:t>&lt;img src = “screenshots/</w:t>
       </w:r>
       <w:r>
         <w:rPr>
@@ -142,6 +92,32 @@
           <w:rFonts w:ascii="Courier New" w:hAnsi="Courier New" w:cs="Courier New"/>
         </w:rPr>
         <w:t>.png” &gt;</w:t>
+      </w:r>
+    </w:p>
+    <w:p>
+      <w:pPr>
+        <w:pStyle w:val="PlainText"/>
+        <w:rPr>
+          <w:rFonts w:ascii="Courier New" w:hAnsi="Courier New" w:cs="Courier New"/>
+        </w:rPr>
+      </w:pPr>
+      <w:r>
+        <w:rPr>
+          <w:rFonts w:ascii="Courier New" w:hAnsi="Courier New" w:cs="Courier New"/>
+        </w:rPr>
+        <w:t>[&lt;img src = “screenshots/</w:t>
+      </w:r>
+      <w:r>
+        <w:rPr>
+          <w:rFonts w:ascii="Courier New" w:hAnsi="Courier New" w:cs="Courier New"/>
+        </w:rPr>
+        <w:t>pic1</w:t>
+      </w:r>
+      <w:r>
+        <w:rPr>
+          <w:rFonts w:ascii="Courier New" w:hAnsi="Courier New" w:cs="Courier New"/>
+        </w:rPr>
+        <w:t>.png“ &gt;]</w:t>
       </w:r>
     </w:p>
     <w:p>
@@ -239,35 +215,7 @@
         <w:rPr>
           <w:rFonts w:ascii="Courier New" w:hAnsi="Courier New" w:cs="Courier New"/>
         </w:rPr>
-        <w:t>&lt;</w:t>
-      </w:r>
-      <w:proofErr w:type="spellStart"/>
-      <w:r>
-        <w:rPr>
-          <w:rFonts w:ascii="Courier New" w:hAnsi="Courier New" w:cs="Courier New"/>
-        </w:rPr>
-        <w:t>img</w:t>
-      </w:r>
-      <w:proofErr w:type="spellEnd"/>
-      <w:r>
-        <w:rPr>
-          <w:rFonts w:ascii="Courier New" w:hAnsi="Courier New" w:cs="Courier New"/>
-        </w:rPr>
-        <w:t xml:space="preserve"> </w:t>
-      </w:r>
-      <w:proofErr w:type="spellStart"/>
-      <w:r>
-        <w:rPr>
-          <w:rFonts w:ascii="Courier New" w:hAnsi="Courier New" w:cs="Courier New"/>
-        </w:rPr>
-        <w:t>src</w:t>
-      </w:r>
-      <w:proofErr w:type="spellEnd"/>
-      <w:r>
-        <w:rPr>
-          <w:rFonts w:ascii="Courier New" w:hAnsi="Courier New" w:cs="Courier New"/>
-        </w:rPr>
-        <w:t xml:space="preserve"> = “screenshots/</w:t>
+        <w:t>&lt;img src = “screenshots/</w:t>
       </w:r>
       <w:r>
         <w:rPr>
@@ -280,6 +228,32 @@
           <w:rFonts w:ascii="Courier New" w:hAnsi="Courier New" w:cs="Courier New"/>
         </w:rPr>
         <w:t>.png” &gt;</w:t>
+      </w:r>
+    </w:p>
+    <w:p>
+      <w:pPr>
+        <w:pStyle w:val="PlainText"/>
+        <w:rPr>
+          <w:rFonts w:ascii="Courier New" w:hAnsi="Courier New" w:cs="Courier New"/>
+        </w:rPr>
+      </w:pPr>
+      <w:r>
+        <w:rPr>
+          <w:rFonts w:ascii="Courier New" w:hAnsi="Courier New" w:cs="Courier New"/>
+        </w:rPr>
+        <w:t>[&lt;img src = “screenshots/</w:t>
+      </w:r>
+      <w:r>
+        <w:rPr>
+          <w:rFonts w:ascii="Courier New" w:hAnsi="Courier New" w:cs="Courier New"/>
+        </w:rPr>
+        <w:t>pic2</w:t>
+      </w:r>
+      <w:r>
+        <w:rPr>
+          <w:rFonts w:ascii="Courier New" w:hAnsi="Courier New" w:cs="Courier New"/>
+        </w:rPr>
+        <w:t>.png“ &gt;]</w:t>
       </w:r>
     </w:p>
     <w:p>
@@ -372,151 +346,67 @@
         <w:rPr>
           <w:rFonts w:ascii="Courier New" w:hAnsi="Courier New" w:cs="Courier New"/>
         </w:rPr>
-        <w:t>Step 4: right click and “</w:t>
-      </w:r>
-      <w:proofErr w:type="spellStart"/>
-      <w:r>
-        <w:rPr>
-          <w:rFonts w:ascii="Courier New" w:hAnsi="Courier New" w:cs="Courier New"/>
-        </w:rPr>
-        <w:t>git</w:t>
-      </w:r>
-      <w:proofErr w:type="spellEnd"/>
-      <w:r>
-        <w:rPr>
-          <w:rFonts w:ascii="Courier New" w:hAnsi="Courier New" w:cs="Courier New"/>
-        </w:rPr>
-        <w:t xml:space="preserve"> bash here”</w:t>
-      </w:r>
-    </w:p>
-    <w:p>
-      <w:pPr>
-        <w:pStyle w:val="PlainText"/>
-        <w:rPr>
-          <w:rFonts w:ascii="Courier New" w:hAnsi="Courier New" w:cs="Courier New"/>
-        </w:rPr>
-      </w:pPr>
-    </w:p>
-    <w:p>
-      <w:pPr>
-        <w:pStyle w:val="PlainText"/>
-        <w:rPr>
-          <w:rFonts w:ascii="Courier New" w:hAnsi="Courier New" w:cs="Courier New"/>
-        </w:rPr>
-      </w:pPr>
-    </w:p>
-    <w:p>
-      <w:pPr>
-        <w:pStyle w:val="PlainText"/>
-        <w:rPr>
-          <w:rFonts w:ascii="Courier New" w:hAnsi="Courier New" w:cs="Courier New"/>
-        </w:rPr>
-      </w:pPr>
-    </w:p>
-    <w:p>
-      <w:pPr>
-        <w:pStyle w:val="PlainText"/>
-        <w:rPr>
-          <w:rFonts w:ascii="Courier New" w:hAnsi="Courier New" w:cs="Courier New"/>
-        </w:rPr>
-      </w:pPr>
-    </w:p>
-    <w:p>
-      <w:pPr>
-        <w:pStyle w:val="PlainText"/>
-        <w:rPr>
-          <w:rFonts w:ascii="Courier New" w:hAnsi="Courier New" w:cs="Courier New"/>
-        </w:rPr>
-      </w:pPr>
-      <w:r>
-        <w:rPr>
-          <w:rFonts w:ascii="Courier New" w:hAnsi="Courier New" w:cs="Courier New"/>
-        </w:rPr>
-        <w:t>Step 5: then type “</w:t>
-      </w:r>
-      <w:proofErr w:type="spellStart"/>
-      <w:r>
-        <w:rPr>
-          <w:rFonts w:ascii="Courier New" w:hAnsi="Courier New" w:cs="Courier New"/>
-        </w:rPr>
-        <w:t>npm</w:t>
-      </w:r>
-      <w:proofErr w:type="spellEnd"/>
-      <w:r>
-        <w:rPr>
-          <w:rFonts w:ascii="Courier New" w:hAnsi="Courier New" w:cs="Courier New"/>
-        </w:rPr>
-        <w:t xml:space="preserve"> install </w:t>
-      </w:r>
-      <w:proofErr w:type="spellStart"/>
-      <w:r>
-        <w:rPr>
-          <w:rFonts w:ascii="Courier New" w:hAnsi="Courier New" w:cs="Courier New"/>
-        </w:rPr>
-        <w:t>mysql</w:t>
-      </w:r>
-      <w:proofErr w:type="spellEnd"/>
-      <w:r>
-        <w:rPr>
-          <w:rFonts w:ascii="Courier New" w:hAnsi="Courier New" w:cs="Courier New"/>
-        </w:rPr>
-        <w:t xml:space="preserve"> </w:t>
-      </w:r>
-      <w:proofErr w:type="spellStart"/>
-      <w:r>
-        <w:rPr>
-          <w:rFonts w:ascii="Courier New" w:hAnsi="Courier New" w:cs="Courier New"/>
-        </w:rPr>
-        <w:t>columnify</w:t>
-      </w:r>
-      <w:proofErr w:type="spellEnd"/>
-      <w:r>
-        <w:rPr>
-          <w:rFonts w:ascii="Courier New" w:hAnsi="Courier New" w:cs="Courier New"/>
-        </w:rPr>
-        <w:t xml:space="preserve"> inquirer” so the code will run and be displayed cleanly</w:t>
-      </w:r>
-    </w:p>
-    <w:p>
-      <w:pPr>
-        <w:pStyle w:val="PlainText"/>
-        <w:rPr>
-          <w:rFonts w:ascii="Courier New" w:hAnsi="Courier New" w:cs="Courier New"/>
-        </w:rPr>
-      </w:pPr>
-      <w:r>
-        <w:rPr>
-          <w:rFonts w:ascii="Courier New" w:hAnsi="Courier New" w:cs="Courier New"/>
-        </w:rPr>
-        <w:t>&lt;</w:t>
-      </w:r>
-      <w:proofErr w:type="spellStart"/>
-      <w:r>
-        <w:rPr>
-          <w:rFonts w:ascii="Courier New" w:hAnsi="Courier New" w:cs="Courier New"/>
-        </w:rPr>
-        <w:t>img</w:t>
-      </w:r>
-      <w:proofErr w:type="spellEnd"/>
-      <w:r>
-        <w:rPr>
-          <w:rFonts w:ascii="Courier New" w:hAnsi="Courier New" w:cs="Courier New"/>
-        </w:rPr>
-        <w:t xml:space="preserve"> </w:t>
-      </w:r>
-      <w:proofErr w:type="spellStart"/>
-      <w:r>
-        <w:rPr>
-          <w:rFonts w:ascii="Courier New" w:hAnsi="Courier New" w:cs="Courier New"/>
-        </w:rPr>
-        <w:t>src</w:t>
-      </w:r>
-      <w:proofErr w:type="spellEnd"/>
-      <w:r>
-        <w:rPr>
-          <w:rFonts w:ascii="Courier New" w:hAnsi="Courier New" w:cs="Courier New"/>
-        </w:rPr>
-        <w:t xml:space="preserve"> = “screenshots/</w:t>
+        <w:t>Step 4: right click and “git bash here”</w:t>
+      </w:r>
+    </w:p>
+    <w:p>
+      <w:pPr>
+        <w:pStyle w:val="PlainText"/>
+        <w:rPr>
+          <w:rFonts w:ascii="Courier New" w:hAnsi="Courier New" w:cs="Courier New"/>
+        </w:rPr>
+      </w:pPr>
+    </w:p>
+    <w:p>
+      <w:pPr>
+        <w:pStyle w:val="PlainText"/>
+        <w:rPr>
+          <w:rFonts w:ascii="Courier New" w:hAnsi="Courier New" w:cs="Courier New"/>
+        </w:rPr>
+      </w:pPr>
+    </w:p>
+    <w:p>
+      <w:pPr>
+        <w:pStyle w:val="PlainText"/>
+        <w:rPr>
+          <w:rFonts w:ascii="Courier New" w:hAnsi="Courier New" w:cs="Courier New"/>
+        </w:rPr>
+      </w:pPr>
+    </w:p>
+    <w:p>
+      <w:pPr>
+        <w:pStyle w:val="PlainText"/>
+        <w:rPr>
+          <w:rFonts w:ascii="Courier New" w:hAnsi="Courier New" w:cs="Courier New"/>
+        </w:rPr>
+      </w:pPr>
+    </w:p>
+    <w:p>
+      <w:pPr>
+        <w:pStyle w:val="PlainText"/>
+        <w:rPr>
+          <w:rFonts w:ascii="Courier New" w:hAnsi="Courier New" w:cs="Courier New"/>
+        </w:rPr>
+      </w:pPr>
+      <w:r>
+        <w:rPr>
+          <w:rFonts w:ascii="Courier New" w:hAnsi="Courier New" w:cs="Courier New"/>
+        </w:rPr>
+        <w:t>Step 5: then type “npm install mysql columnify inquirer” so the code will run and be displayed cleanly</w:t>
+      </w:r>
+    </w:p>
+    <w:p>
+      <w:pPr>
+        <w:pStyle w:val="PlainText"/>
+        <w:rPr>
+          <w:rFonts w:ascii="Courier New" w:hAnsi="Courier New" w:cs="Courier New"/>
+        </w:rPr>
+      </w:pPr>
+      <w:r>
+        <w:rPr>
+          <w:rFonts w:ascii="Courier New" w:hAnsi="Courier New" w:cs="Courier New"/>
+        </w:rPr>
+        <w:t>&lt;img src = “screenshots/</w:t>
       </w:r>
       <w:r>
         <w:rPr>
@@ -530,6 +420,42 @@
         </w:rPr>
         <w:t>.png” &gt;</w:t>
       </w:r>
+    </w:p>
+    <w:p>
+      <w:pPr>
+        <w:pStyle w:val="PlainText"/>
+        <w:rPr>
+          <w:rFonts w:ascii="Courier New" w:hAnsi="Courier New" w:cs="Courier New"/>
+        </w:rPr>
+      </w:pPr>
+      <w:r>
+        <w:rPr>
+          <w:rFonts w:ascii="Courier New" w:hAnsi="Courier New" w:cs="Courier New"/>
+        </w:rPr>
+        <w:t>[&lt;img src = “screenshots/</w:t>
+      </w:r>
+      <w:r>
+        <w:rPr>
+          <w:rFonts w:ascii="Courier New" w:hAnsi="Courier New" w:cs="Courier New"/>
+        </w:rPr>
+        <w:t>pic3</w:t>
+      </w:r>
+      <w:bookmarkStart w:id="1" w:name="_GoBack"/>
+      <w:bookmarkEnd w:id="1"/>
+      <w:r>
+        <w:rPr>
+          <w:rFonts w:ascii="Courier New" w:hAnsi="Courier New" w:cs="Courier New"/>
+        </w:rPr>
+        <w:t>.png“ &gt;]</w:t>
+      </w:r>
+    </w:p>
+    <w:p>
+      <w:pPr>
+        <w:pStyle w:val="PlainText"/>
+        <w:rPr>
+          <w:rFonts w:ascii="Courier New" w:hAnsi="Courier New" w:cs="Courier New"/>
+        </w:rPr>
+      </w:pPr>
     </w:p>
     <w:p>
       <w:pPr>
@@ -628,100 +554,36 @@
         <w:rPr>
           <w:rFonts w:ascii="Courier New" w:hAnsi="Courier New" w:cs="Courier New"/>
         </w:rPr>
-        <w:t xml:space="preserve">Step 6: open workbench type the exact text displayed below. Then, highlight line 1, hit the </w:t>
-      </w:r>
-      <w:proofErr w:type="spellStart"/>
-      <w:r>
-        <w:rPr>
-          <w:rFonts w:ascii="Courier New" w:hAnsi="Courier New" w:cs="Courier New"/>
-        </w:rPr>
-        <w:t>lightening</w:t>
-      </w:r>
-      <w:proofErr w:type="spellEnd"/>
-      <w:r>
-        <w:rPr>
-          <w:rFonts w:ascii="Courier New" w:hAnsi="Courier New" w:cs="Courier New"/>
-        </w:rPr>
-        <w:t xml:space="preserve"> bolt. Then highlight line 3, hit the lightening bold. Highlight the entire table(lines 5-12) then hit </w:t>
-      </w:r>
-      <w:proofErr w:type="spellStart"/>
-      <w:r>
-        <w:rPr>
-          <w:rFonts w:ascii="Courier New" w:hAnsi="Courier New" w:cs="Courier New"/>
-        </w:rPr>
-        <w:t>lightening</w:t>
-      </w:r>
-      <w:proofErr w:type="spellEnd"/>
-      <w:r>
-        <w:rPr>
-          <w:rFonts w:ascii="Courier New" w:hAnsi="Courier New" w:cs="Courier New"/>
-        </w:rPr>
-        <w:t xml:space="preserve"> bolt. Highlight 14-35 then hit </w:t>
-      </w:r>
-      <w:proofErr w:type="spellStart"/>
-      <w:r>
-        <w:rPr>
-          <w:rFonts w:ascii="Courier New" w:hAnsi="Courier New" w:cs="Courier New"/>
-        </w:rPr>
-        <w:t>lightening</w:t>
-      </w:r>
-      <w:proofErr w:type="spellEnd"/>
-      <w:r>
-        <w:rPr>
-          <w:rFonts w:ascii="Courier New" w:hAnsi="Courier New" w:cs="Courier New"/>
-        </w:rPr>
-        <w:t xml:space="preserve"> bolt.</w:t>
-      </w:r>
-    </w:p>
-    <w:p>
-      <w:pPr>
-        <w:pStyle w:val="PlainText"/>
-        <w:rPr>
-          <w:rFonts w:ascii="Courier New" w:hAnsi="Courier New" w:cs="Courier New"/>
-        </w:rPr>
-      </w:pPr>
-    </w:p>
-    <w:p>
-      <w:pPr>
-        <w:pStyle w:val="PlainText"/>
-        <w:rPr>
-          <w:rFonts w:ascii="Courier New" w:hAnsi="Courier New" w:cs="Courier New"/>
-        </w:rPr>
-      </w:pPr>
+        <w:t xml:space="preserve">Step 6: open workbench type the exact text displayed below. Then, highlight line 1, hit the lightening bolt. Then highlight line 3, hit the </w:t>
+      </w:r>
       <w:r>
         <w:rPr>
           <w:rFonts w:ascii="Courier New" w:hAnsi="Courier New" w:cs="Courier New"/>
         </w:rPr>
         <w:lastRenderedPageBreak/>
-        <w:t>&lt;</w:t>
-      </w:r>
-      <w:proofErr w:type="spellStart"/>
-      <w:r>
-        <w:rPr>
-          <w:rFonts w:ascii="Courier New" w:hAnsi="Courier New" w:cs="Courier New"/>
-        </w:rPr>
-        <w:t>img</w:t>
-      </w:r>
-      <w:proofErr w:type="spellEnd"/>
-      <w:r>
-        <w:rPr>
-          <w:rFonts w:ascii="Courier New" w:hAnsi="Courier New" w:cs="Courier New"/>
-        </w:rPr>
-        <w:t xml:space="preserve"> </w:t>
-      </w:r>
-      <w:proofErr w:type="spellStart"/>
-      <w:r>
-        <w:rPr>
-          <w:rFonts w:ascii="Courier New" w:hAnsi="Courier New" w:cs="Courier New"/>
-        </w:rPr>
-        <w:t>src</w:t>
-      </w:r>
-      <w:proofErr w:type="spellEnd"/>
-      <w:r>
-        <w:rPr>
-          <w:rFonts w:ascii="Courier New" w:hAnsi="Courier New" w:cs="Courier New"/>
-        </w:rPr>
-        <w:t xml:space="preserve"> = “screenshots/</w:t>
+        <w:t>lightening bold. Highlight the entire table(lines 5-12) then hit lightening bolt. Highlight 14-35 then hit lightening bolt.</w:t>
+      </w:r>
+    </w:p>
+    <w:p>
+      <w:pPr>
+        <w:pStyle w:val="PlainText"/>
+        <w:rPr>
+          <w:rFonts w:ascii="Courier New" w:hAnsi="Courier New" w:cs="Courier New"/>
+        </w:rPr>
+      </w:pPr>
+    </w:p>
+    <w:p>
+      <w:pPr>
+        <w:pStyle w:val="PlainText"/>
+        <w:rPr>
+          <w:rFonts w:ascii="Courier New" w:hAnsi="Courier New" w:cs="Courier New"/>
+        </w:rPr>
+      </w:pPr>
+      <w:r>
+        <w:rPr>
+          <w:rFonts w:ascii="Courier New" w:hAnsi="Courier New" w:cs="Courier New"/>
+        </w:rPr>
+        <w:t>&lt;img src = “screenshots/</w:t>
       </w:r>
       <w:r>
         <w:rPr>
@@ -747,35 +609,7 @@
         <w:rPr>
           <w:rFonts w:ascii="Courier New" w:hAnsi="Courier New" w:cs="Courier New"/>
         </w:rPr>
-        <w:t>&lt;</w:t>
-      </w:r>
-      <w:proofErr w:type="spellStart"/>
-      <w:r>
-        <w:rPr>
-          <w:rFonts w:ascii="Courier New" w:hAnsi="Courier New" w:cs="Courier New"/>
-        </w:rPr>
-        <w:t>img</w:t>
-      </w:r>
-      <w:proofErr w:type="spellEnd"/>
-      <w:r>
-        <w:rPr>
-          <w:rFonts w:ascii="Courier New" w:hAnsi="Courier New" w:cs="Courier New"/>
-        </w:rPr>
-        <w:t xml:space="preserve"> </w:t>
-      </w:r>
-      <w:proofErr w:type="spellStart"/>
-      <w:r>
-        <w:rPr>
-          <w:rFonts w:ascii="Courier New" w:hAnsi="Courier New" w:cs="Courier New"/>
-        </w:rPr>
-        <w:t>src</w:t>
-      </w:r>
-      <w:proofErr w:type="spellEnd"/>
-      <w:r>
-        <w:rPr>
-          <w:rFonts w:ascii="Courier New" w:hAnsi="Courier New" w:cs="Courier New"/>
-        </w:rPr>
-        <w:t xml:space="preserve"> = “screenshots/</w:t>
+        <w:t>&lt;img src = “screenshots/</w:t>
       </w:r>
       <w:r>
         <w:rPr>
@@ -977,35 +811,7 @@
         <w:rPr>
           <w:rFonts w:ascii="Courier New" w:hAnsi="Courier New" w:cs="Courier New"/>
         </w:rPr>
-        <w:t>&lt;</w:t>
-      </w:r>
-      <w:proofErr w:type="spellStart"/>
-      <w:r>
-        <w:rPr>
-          <w:rFonts w:ascii="Courier New" w:hAnsi="Courier New" w:cs="Courier New"/>
-        </w:rPr>
-        <w:t>img</w:t>
-      </w:r>
-      <w:proofErr w:type="spellEnd"/>
-      <w:r>
-        <w:rPr>
-          <w:rFonts w:ascii="Courier New" w:hAnsi="Courier New" w:cs="Courier New"/>
-        </w:rPr>
-        <w:t xml:space="preserve"> </w:t>
-      </w:r>
-      <w:proofErr w:type="spellStart"/>
-      <w:r>
-        <w:rPr>
-          <w:rFonts w:ascii="Courier New" w:hAnsi="Courier New" w:cs="Courier New"/>
-        </w:rPr>
-        <w:t>src</w:t>
-      </w:r>
-      <w:proofErr w:type="spellEnd"/>
-      <w:r>
-        <w:rPr>
-          <w:rFonts w:ascii="Courier New" w:hAnsi="Courier New" w:cs="Courier New"/>
-        </w:rPr>
-        <w:t xml:space="preserve"> = “screenshots/</w:t>
+        <w:t>&lt;img src = “screenshots/</w:t>
       </w:r>
       <w:r>
         <w:rPr>
@@ -1031,35 +837,7 @@
         <w:rPr>
           <w:rFonts w:ascii="Courier New" w:hAnsi="Courier New" w:cs="Courier New"/>
         </w:rPr>
-        <w:t>&lt;</w:t>
-      </w:r>
-      <w:proofErr w:type="spellStart"/>
-      <w:r>
-        <w:rPr>
-          <w:rFonts w:ascii="Courier New" w:hAnsi="Courier New" w:cs="Courier New"/>
-        </w:rPr>
-        <w:t>img</w:t>
-      </w:r>
-      <w:proofErr w:type="spellEnd"/>
-      <w:r>
-        <w:rPr>
-          <w:rFonts w:ascii="Courier New" w:hAnsi="Courier New" w:cs="Courier New"/>
-        </w:rPr>
-        <w:t xml:space="preserve"> </w:t>
-      </w:r>
-      <w:proofErr w:type="spellStart"/>
-      <w:r>
-        <w:rPr>
-          <w:rFonts w:ascii="Courier New" w:hAnsi="Courier New" w:cs="Courier New"/>
-        </w:rPr>
-        <w:t>src</w:t>
-      </w:r>
-      <w:proofErr w:type="spellEnd"/>
-      <w:r>
-        <w:rPr>
-          <w:rFonts w:ascii="Courier New" w:hAnsi="Courier New" w:cs="Courier New"/>
-        </w:rPr>
-        <w:t xml:space="preserve"> = “screenshots/</w:t>
+        <w:t>&lt;img src = “screenshots/</w:t>
       </w:r>
       <w:r>
         <w:rPr>
@@ -1269,8 +1047,6 @@
           </wp:inline>
         </w:drawing>
       </w:r>
-      <w:bookmarkStart w:id="1" w:name="_GoBack"/>
-      <w:bookmarkEnd w:id="1"/>
     </w:p>
     <w:p>
       <w:pPr>
